--- a/Casos de Uso/CU17-ModificarDatosDeContacto/CU17-Modificar datos de contacto .docx
+++ b/Casos de Uso/CU17-ModificarDatosDeContacto/CU17-Modificar datos de contacto .docx
@@ -428,8 +428,6 @@
               </w:rPr>
               <w:t xml:space="preserve"> que está registrado en el sistema actualmente</w:t>
             </w:r>
-            <w:bookmarkStart w:id="0" w:name="_GoBack"/>
-            <w:bookmarkEnd w:id="0"/>
             <w:r>
               <w:rPr>
                 <w:rFonts w:ascii="Arial" w:hAnsi="Arial" w:cs="Arial"/>
@@ -539,58 +537,21 @@
                 <w:rFonts w:ascii="Arial" w:hAnsi="Arial" w:cs="Arial"/>
                 <w:sz w:val="24"/>
               </w:rPr>
-              <w:t xml:space="preserve">3.- El sistema valida que los tipos de datos sean correctos, que se hayan llenado todos los campos y muestra </w:t>
-            </w:r>
-            <w:r>
-              <w:rPr>
-                <w:rFonts w:ascii="Arial" w:hAnsi="Arial" w:cs="Arial"/>
-                <w:sz w:val="24"/>
-              </w:rPr>
-              <w:t xml:space="preserve">una ventana emergente de confirmación. </w:t>
-            </w:r>
-          </w:p>
-          <w:p>
-            <w:pPr>
-              <w:rPr>
-                <w:rFonts w:ascii="Arial" w:hAnsi="Arial" w:cs="Arial"/>
-                <w:sz w:val="24"/>
-              </w:rPr>
-            </w:pPr>
-            <w:r>
-              <w:rPr>
-                <w:rFonts w:ascii="Arial" w:hAnsi="Arial" w:cs="Arial"/>
-                <w:sz w:val="24"/>
-              </w:rPr>
-              <w:t xml:space="preserve">4.- El estudiante </w:t>
-            </w:r>
-            <w:r>
-              <w:rPr>
-                <w:rFonts w:ascii="Arial" w:hAnsi="Arial" w:cs="Arial"/>
-                <w:sz w:val="24"/>
-              </w:rPr>
-              <w:t>confirma la operación y los cambios. (4a)</w:t>
-            </w:r>
-          </w:p>
-          <w:p>
-            <w:pPr>
-              <w:rPr>
-                <w:rFonts w:ascii="Arial" w:hAnsi="Arial" w:cs="Arial"/>
-                <w:sz w:val="24"/>
-              </w:rPr>
-            </w:pPr>
-            <w:r>
-              <w:rPr>
-                <w:rFonts w:ascii="Arial" w:hAnsi="Arial" w:cs="Arial"/>
-                <w:sz w:val="24"/>
-              </w:rPr>
-              <w:t>5</w:t>
-            </w:r>
-            <w:r>
-              <w:rPr>
-                <w:rFonts w:ascii="Arial" w:hAnsi="Arial" w:cs="Arial"/>
-                <w:sz w:val="24"/>
-              </w:rPr>
-              <w:t>. El sistema guarda los datos de</w:t>
+              <w:t xml:space="preserve">3.- El sistema valida que los tipos de datos sean correctos, que se hayan llenado todos los campos </w:t>
+            </w:r>
+            <w:r>
+              <w:rPr>
+                <w:rFonts w:ascii="Arial" w:hAnsi="Arial" w:cs="Arial"/>
+                <w:sz w:val="24"/>
+              </w:rPr>
+              <w:t>y g</w:t>
+            </w:r>
+            <w:r>
+              <w:rPr>
+                <w:rFonts w:ascii="Arial" w:hAnsi="Arial" w:cs="Arial"/>
+                <w:sz w:val="24"/>
+              </w:rPr>
+              <w:t>uarda los datos de</w:t>
             </w:r>
             <w:r>
               <w:rPr>
@@ -606,21 +567,35 @@
               </w:rPr>
               <w:t xml:space="preserve"> ESTUDIANTE en la BD.</w:t>
             </w:r>
-          </w:p>
-          <w:p>
-            <w:pPr>
-              <w:rPr>
-                <w:rFonts w:ascii="Arial" w:eastAsia="Arial" w:hAnsi="Arial" w:cs="Arial"/>
-                <w:sz w:val="24"/>
-                <w:szCs w:val="24"/>
-              </w:rPr>
-            </w:pPr>
-            <w:r>
-              <w:rPr>
-                <w:rFonts w:ascii="Arial" w:hAnsi="Arial" w:cs="Arial"/>
-                <w:sz w:val="24"/>
-              </w:rPr>
-              <w:t>6. Fin del caso de uso.</w:t>
+            <w:r>
+              <w:rPr>
+                <w:rFonts w:ascii="Arial" w:hAnsi="Arial" w:cs="Arial"/>
+                <w:sz w:val="24"/>
+              </w:rPr>
+              <w:t xml:space="preserve"> (EX01)</w:t>
+            </w:r>
+          </w:p>
+          <w:p>
+            <w:pPr>
+              <w:rPr>
+                <w:rFonts w:ascii="Arial" w:eastAsia="Arial" w:hAnsi="Arial" w:cs="Arial"/>
+                <w:sz w:val="24"/>
+                <w:szCs w:val="24"/>
+              </w:rPr>
+            </w:pPr>
+            <w:r>
+              <w:rPr>
+                <w:rFonts w:ascii="Arial" w:hAnsi="Arial" w:cs="Arial"/>
+                <w:sz w:val="24"/>
+              </w:rPr>
+              <w:t>4</w:t>
+            </w:r>
+            <w:r>
+              <w:rPr>
+                <w:rFonts w:ascii="Arial" w:hAnsi="Arial" w:cs="Arial"/>
+                <w:sz w:val="24"/>
+              </w:rPr>
+              <w:t>. Fin del caso de uso.</w:t>
             </w:r>
           </w:p>
         </w:tc>
@@ -730,71 +705,150 @@
             <w:pPr>
               <w:rPr>
                 <w:rFonts w:ascii="Arial" w:eastAsia="Arial" w:hAnsi="Arial" w:cs="Arial"/>
-                <w:sz w:val="24"/>
-                <w:szCs w:val="24"/>
-              </w:rPr>
-            </w:pPr>
-            <w:r>
-              <w:rPr>
-                <w:rFonts w:ascii="Arial" w:eastAsia="Arial" w:hAnsi="Arial" w:cs="Arial"/>
                 <w:b/>
                 <w:sz w:val="24"/>
                 <w:szCs w:val="24"/>
               </w:rPr>
-              <w:t>4a Operación no confirmada</w:t>
-            </w:r>
-          </w:p>
-          <w:p>
-            <w:pPr>
-              <w:rPr>
-                <w:rFonts w:ascii="Arial" w:eastAsia="Arial" w:hAnsi="Arial" w:cs="Arial"/>
-                <w:sz w:val="24"/>
-                <w:szCs w:val="24"/>
-              </w:rPr>
-            </w:pPr>
-            <w:r>
-              <w:rPr>
-                <w:rFonts w:ascii="Arial" w:eastAsia="Arial" w:hAnsi="Arial" w:cs="Arial"/>
-                <w:sz w:val="24"/>
-                <w:szCs w:val="24"/>
-              </w:rPr>
-              <w:t xml:space="preserve">          1.- El Estudiante da </w:t>
-            </w:r>
-            <w:proofErr w:type="spellStart"/>
-            <w:r>
-              <w:rPr>
-                <w:rFonts w:ascii="Arial" w:eastAsia="Arial" w:hAnsi="Arial" w:cs="Arial"/>
-                <w:sz w:val="24"/>
-                <w:szCs w:val="24"/>
-              </w:rPr>
-              <w:t>click</w:t>
-            </w:r>
-            <w:proofErr w:type="spellEnd"/>
-            <w:r>
-              <w:rPr>
-                <w:rFonts w:ascii="Arial" w:eastAsia="Arial" w:hAnsi="Arial" w:cs="Arial"/>
-                <w:sz w:val="24"/>
-                <w:szCs w:val="24"/>
-              </w:rPr>
-              <w:t xml:space="preserve"> en el botón “No”.</w:t>
-            </w:r>
-          </w:p>
-          <w:p>
-            <w:pPr>
-              <w:rPr>
-                <w:rFonts w:ascii="Arial" w:eastAsia="Arial" w:hAnsi="Arial" w:cs="Arial"/>
-                <w:sz w:val="24"/>
-                <w:szCs w:val="24"/>
-              </w:rPr>
-            </w:pPr>
-            <w:r>
-              <w:rPr>
-                <w:rFonts w:ascii="Arial" w:eastAsia="Arial" w:hAnsi="Arial" w:cs="Arial"/>
-                <w:sz w:val="24"/>
-                <w:szCs w:val="24"/>
-              </w:rPr>
-              <w:t xml:space="preserve">          2.- El sistema regresa al paso 2 del caso de uso.</w:t>
-            </w:r>
+            </w:pPr>
+            <w:r>
+              <w:rPr>
+                <w:rFonts w:ascii="Arial" w:eastAsia="Arial" w:hAnsi="Arial" w:cs="Arial"/>
+                <w:b/>
+                <w:sz w:val="24"/>
+                <w:szCs w:val="24"/>
+              </w:rPr>
+              <w:t>3</w:t>
+            </w:r>
+            <w:r>
+              <w:rPr>
+                <w:rFonts w:ascii="Arial" w:eastAsia="Arial" w:hAnsi="Arial" w:cs="Arial"/>
+                <w:b/>
+                <w:sz w:val="24"/>
+                <w:szCs w:val="24"/>
+              </w:rPr>
+              <w:t xml:space="preserve">a </w:t>
+            </w:r>
+            <w:r>
+              <w:rPr>
+                <w:rFonts w:ascii="Arial" w:eastAsia="Arial" w:hAnsi="Arial" w:cs="Arial"/>
+                <w:b/>
+                <w:sz w:val="24"/>
+                <w:szCs w:val="24"/>
+              </w:rPr>
+              <w:t>Datos inválidos</w:t>
+            </w:r>
+          </w:p>
+          <w:p>
+            <w:pPr>
+              <w:pStyle w:val="Prrafodelista"/>
+              <w:numPr>
+                <w:ilvl w:val="0"/>
+                <w:numId w:val="3"/>
+              </w:numPr>
+              <w:rPr>
+                <w:rFonts w:ascii="Arial" w:eastAsia="Arial" w:hAnsi="Arial" w:cs="Arial"/>
+              </w:rPr>
+            </w:pPr>
+            <w:r>
+              <w:rPr>
+                <w:rFonts w:ascii="Arial" w:eastAsia="Arial" w:hAnsi="Arial" w:cs="Arial"/>
+              </w:rPr>
+              <w:t>El sistema muestra un mensaje “Los tipos de datos son inválidos” y regresa al paso 2 del flujo normal.</w:t>
+            </w:r>
+          </w:p>
+          <w:p>
+            <w:pPr>
+              <w:rPr>
+                <w:rFonts w:ascii="Arial" w:eastAsia="Arial" w:hAnsi="Arial" w:cs="Arial"/>
+                <w:b/>
+                <w:sz w:val="24"/>
+                <w:szCs w:val="24"/>
+              </w:rPr>
+            </w:pPr>
+            <w:r>
+              <w:rPr>
+                <w:rFonts w:ascii="Arial" w:eastAsia="Arial" w:hAnsi="Arial" w:cs="Arial"/>
+                <w:b/>
+                <w:sz w:val="24"/>
+                <w:szCs w:val="24"/>
+              </w:rPr>
+              <w:t>3</w:t>
+            </w:r>
+            <w:r>
+              <w:rPr>
+                <w:rFonts w:ascii="Arial" w:eastAsia="Arial" w:hAnsi="Arial" w:cs="Arial"/>
+                <w:b/>
+                <w:sz w:val="24"/>
+                <w:szCs w:val="24"/>
+              </w:rPr>
+              <w:t>b</w:t>
+            </w:r>
+            <w:r>
+              <w:rPr>
+                <w:rFonts w:ascii="Arial" w:eastAsia="Arial" w:hAnsi="Arial" w:cs="Arial"/>
+                <w:b/>
+                <w:sz w:val="24"/>
+                <w:szCs w:val="24"/>
+              </w:rPr>
+              <w:t xml:space="preserve"> </w:t>
+            </w:r>
+            <w:r>
+              <w:rPr>
+                <w:rFonts w:ascii="Arial" w:eastAsia="Arial" w:hAnsi="Arial" w:cs="Arial"/>
+                <w:b/>
+                <w:sz w:val="24"/>
+                <w:szCs w:val="24"/>
+              </w:rPr>
+              <w:t>Campos Vacíos</w:t>
+            </w:r>
+          </w:p>
+          <w:p>
+            <w:pPr>
+              <w:pStyle w:val="Prrafodelista"/>
+              <w:numPr>
+                <w:ilvl w:val="0"/>
+                <w:numId w:val="4"/>
+              </w:numPr>
+              <w:rPr>
+                <w:rFonts w:ascii="Arial" w:eastAsia="Arial" w:hAnsi="Arial" w:cs="Arial"/>
+              </w:rPr>
+            </w:pPr>
+            <w:r>
+              <w:rPr>
+                <w:rFonts w:ascii="Arial" w:eastAsia="Arial" w:hAnsi="Arial" w:cs="Arial"/>
+              </w:rPr>
+              <w:t xml:space="preserve">El sistema </w:t>
+            </w:r>
+            <w:bookmarkStart w:id="0" w:name="_GoBack"/>
+            <w:r>
+              <w:rPr>
+                <w:rFonts w:ascii="Arial" w:eastAsia="Arial" w:hAnsi="Arial" w:cs="Arial"/>
+              </w:rPr>
+              <w:t xml:space="preserve">muestra un mensaje “Llenar todos los campos” </w:t>
+            </w:r>
+            <w:bookmarkEnd w:id="0"/>
+            <w:r>
+              <w:rPr>
+                <w:rFonts w:ascii="Arial" w:eastAsia="Arial" w:hAnsi="Arial" w:cs="Arial"/>
+              </w:rPr>
+              <w:t>y regresa al paso 2 del flujo normal.</w:t>
+            </w:r>
+          </w:p>
+          <w:p>
+            <w:pPr>
+              <w:rPr>
+                <w:rFonts w:ascii="Arial" w:eastAsia="Arial" w:hAnsi="Arial" w:cs="Arial"/>
+              </w:rPr>
+            </w:pPr>
+          </w:p>
+          <w:p>
+            <w:pPr>
+              <w:rPr>
+                <w:rFonts w:ascii="Arial" w:eastAsia="Arial" w:hAnsi="Arial" w:cs="Arial"/>
+                <w:sz w:val="24"/>
+                <w:szCs w:val="24"/>
+              </w:rPr>
+            </w:pPr>
           </w:p>
         </w:tc>
       </w:tr>
@@ -1010,6 +1064,367 @@
     </w:sectPr>
   </w:body>
 </w:document>
+</file>
+
+<file path=word/numbering.xml><?xml version="1.0" encoding="utf-8"?>
+<w:numbering xmlns:wpc="http://schemas.microsoft.com/office/word/2010/wordprocessingCanvas" xmlns:cx="http://schemas.microsoft.com/office/drawing/2014/chartex" xmlns:cx1="http://schemas.microsoft.com/office/drawing/2015/9/8/chartex" xmlns:cx2="http://schemas.microsoft.com/office/drawing/2015/10/21/chartex" xmlns:cx3="http://schemas.microsoft.com/office/drawing/2016/5/9/chartex" xmlns:cx4="http://schemas.microsoft.com/office/drawing/2016/5/10/chartex" xmlns:cx5="http://schemas.microsoft.com/office/drawing/2016/5/11/chartex" xmlns:cx6="http://schemas.microsoft.com/office/drawing/2016/5/12/chartex" xmlns:cx7="http://schemas.microsoft.com/office/drawing/2016/5/13/chartex" xmlns:cx8="http://schemas.microsoft.com/office/drawing/2016/5/14/chartex" xmlns:mc="http://schemas.openxmlformats.org/markup-compatibility/2006" xmlns:aink="http://schemas.microsoft.com/office/drawing/2016/ink" xmlns:am3d="http://schemas.microsoft.com/office/drawing/2017/model3d" xmlns:o="urn:schemas-microsoft-com:office:office" xmlns:r="http://schemas.openxmlformats.org/officeDocument/2006/relationships" xmlns:m="http://schemas.openxmlformats.org/officeDocument/2006/math" xmlns:v="urn:schemas-microsoft-com:vml" xmlns:wp14="http://schemas.microsoft.com/office/word/2010/wordprocessingDrawing" xmlns:wp="http://schemas.openxmlformats.org/drawingml/2006/wordprocessingDrawing" xmlns:w10="urn:schemas-microsoft-com:office:word" xmlns:w="http://schemas.openxmlformats.org/wordprocessingml/2006/main" xmlns:w14="http://schemas.microsoft.com/office/word/2010/wordml" xmlns:w15="http://schemas.microsoft.com/office/word/2012/wordml" xmlns:w16cid="http://schemas.microsoft.com/office/word/2016/wordml/cid" xmlns:w16se="http://schemas.microsoft.com/office/word/2015/wordml/symex" xmlns:wpg="http://schemas.microsoft.com/office/word/2010/wordprocessingGroup" xmlns:wpi="http://schemas.microsoft.com/office/word/2010/wordprocessingInk" xmlns:wne="http://schemas.microsoft.com/office/word/2006/wordml" xmlns:wps="http://schemas.microsoft.com/office/word/2010/wordprocessingShape" mc:Ignorable="w14 w15 w16se w16cid wp14">
+  <w:abstractNum w:abstractNumId="0" w15:restartNumberingAfterBreak="0">
+    <w:nsid w:val="3C874EB9"/>
+    <w:multiLevelType w:val="hybridMultilevel"/>
+    <w:tmpl w:val="AFE6A532"/>
+    <w:lvl w:ilvl="0" w:tplc="080A000F">
+      <w:start w:val="1"/>
+      <w:numFmt w:val="decimal"/>
+      <w:lvlText w:val="%1."/>
+      <w:lvlJc w:val="left"/>
+      <w:pPr>
+        <w:ind w:left="1440" w:hanging="360"/>
+      </w:pPr>
+    </w:lvl>
+    <w:lvl w:ilvl="1" w:tplc="080A0019" w:tentative="1">
+      <w:start w:val="1"/>
+      <w:numFmt w:val="lowerLetter"/>
+      <w:lvlText w:val="%2."/>
+      <w:lvlJc w:val="left"/>
+      <w:pPr>
+        <w:ind w:left="2160" w:hanging="360"/>
+      </w:pPr>
+    </w:lvl>
+    <w:lvl w:ilvl="2" w:tplc="080A001B" w:tentative="1">
+      <w:start w:val="1"/>
+      <w:numFmt w:val="lowerRoman"/>
+      <w:lvlText w:val="%3."/>
+      <w:lvlJc w:val="right"/>
+      <w:pPr>
+        <w:ind w:left="2880" w:hanging="180"/>
+      </w:pPr>
+    </w:lvl>
+    <w:lvl w:ilvl="3" w:tplc="080A000F" w:tentative="1">
+      <w:start w:val="1"/>
+      <w:numFmt w:val="decimal"/>
+      <w:lvlText w:val="%4."/>
+      <w:lvlJc w:val="left"/>
+      <w:pPr>
+        <w:ind w:left="3600" w:hanging="360"/>
+      </w:pPr>
+    </w:lvl>
+    <w:lvl w:ilvl="4" w:tplc="080A0019" w:tentative="1">
+      <w:start w:val="1"/>
+      <w:numFmt w:val="lowerLetter"/>
+      <w:lvlText w:val="%5."/>
+      <w:lvlJc w:val="left"/>
+      <w:pPr>
+        <w:ind w:left="4320" w:hanging="360"/>
+      </w:pPr>
+    </w:lvl>
+    <w:lvl w:ilvl="5" w:tplc="080A001B" w:tentative="1">
+      <w:start w:val="1"/>
+      <w:numFmt w:val="lowerRoman"/>
+      <w:lvlText w:val="%6."/>
+      <w:lvlJc w:val="right"/>
+      <w:pPr>
+        <w:ind w:left="5040" w:hanging="180"/>
+      </w:pPr>
+    </w:lvl>
+    <w:lvl w:ilvl="6" w:tplc="080A000F" w:tentative="1">
+      <w:start w:val="1"/>
+      <w:numFmt w:val="decimal"/>
+      <w:lvlText w:val="%7."/>
+      <w:lvlJc w:val="left"/>
+      <w:pPr>
+        <w:ind w:left="5760" w:hanging="360"/>
+      </w:pPr>
+    </w:lvl>
+    <w:lvl w:ilvl="7" w:tplc="080A0019" w:tentative="1">
+      <w:start w:val="1"/>
+      <w:numFmt w:val="lowerLetter"/>
+      <w:lvlText w:val="%8."/>
+      <w:lvlJc w:val="left"/>
+      <w:pPr>
+        <w:ind w:left="6480" w:hanging="360"/>
+      </w:pPr>
+    </w:lvl>
+    <w:lvl w:ilvl="8" w:tplc="080A001B" w:tentative="1">
+      <w:start w:val="1"/>
+      <w:numFmt w:val="lowerRoman"/>
+      <w:lvlText w:val="%9."/>
+      <w:lvlJc w:val="right"/>
+      <w:pPr>
+        <w:ind w:left="7200" w:hanging="180"/>
+      </w:pPr>
+    </w:lvl>
+  </w:abstractNum>
+  <w:abstractNum w:abstractNumId="1" w15:restartNumberingAfterBreak="0">
+    <w:nsid w:val="3DF646EA"/>
+    <w:multiLevelType w:val="hybridMultilevel"/>
+    <w:tmpl w:val="C59A62B8"/>
+    <w:lvl w:ilvl="0" w:tplc="080A000F">
+      <w:start w:val="1"/>
+      <w:numFmt w:val="decimal"/>
+      <w:lvlText w:val="%1."/>
+      <w:lvlJc w:val="left"/>
+      <w:pPr>
+        <w:ind w:left="720" w:hanging="360"/>
+      </w:pPr>
+    </w:lvl>
+    <w:lvl w:ilvl="1" w:tplc="080A0019" w:tentative="1">
+      <w:start w:val="1"/>
+      <w:numFmt w:val="lowerLetter"/>
+      <w:lvlText w:val="%2."/>
+      <w:lvlJc w:val="left"/>
+      <w:pPr>
+        <w:ind w:left="1440" w:hanging="360"/>
+      </w:pPr>
+    </w:lvl>
+    <w:lvl w:ilvl="2" w:tplc="080A001B" w:tentative="1">
+      <w:start w:val="1"/>
+      <w:numFmt w:val="lowerRoman"/>
+      <w:lvlText w:val="%3."/>
+      <w:lvlJc w:val="right"/>
+      <w:pPr>
+        <w:ind w:left="2160" w:hanging="180"/>
+      </w:pPr>
+    </w:lvl>
+    <w:lvl w:ilvl="3" w:tplc="080A000F" w:tentative="1">
+      <w:start w:val="1"/>
+      <w:numFmt w:val="decimal"/>
+      <w:lvlText w:val="%4."/>
+      <w:lvlJc w:val="left"/>
+      <w:pPr>
+        <w:ind w:left="2880" w:hanging="360"/>
+      </w:pPr>
+    </w:lvl>
+    <w:lvl w:ilvl="4" w:tplc="080A0019" w:tentative="1">
+      <w:start w:val="1"/>
+      <w:numFmt w:val="lowerLetter"/>
+      <w:lvlText w:val="%5."/>
+      <w:lvlJc w:val="left"/>
+      <w:pPr>
+        <w:ind w:left="3600" w:hanging="360"/>
+      </w:pPr>
+    </w:lvl>
+    <w:lvl w:ilvl="5" w:tplc="080A001B" w:tentative="1">
+      <w:start w:val="1"/>
+      <w:numFmt w:val="lowerRoman"/>
+      <w:lvlText w:val="%6."/>
+      <w:lvlJc w:val="right"/>
+      <w:pPr>
+        <w:ind w:left="4320" w:hanging="180"/>
+      </w:pPr>
+    </w:lvl>
+    <w:lvl w:ilvl="6" w:tplc="080A000F" w:tentative="1">
+      <w:start w:val="1"/>
+      <w:numFmt w:val="decimal"/>
+      <w:lvlText w:val="%7."/>
+      <w:lvlJc w:val="left"/>
+      <w:pPr>
+        <w:ind w:left="5040" w:hanging="360"/>
+      </w:pPr>
+    </w:lvl>
+    <w:lvl w:ilvl="7" w:tplc="080A0019" w:tentative="1">
+      <w:start w:val="1"/>
+      <w:numFmt w:val="lowerLetter"/>
+      <w:lvlText w:val="%8."/>
+      <w:lvlJc w:val="left"/>
+      <w:pPr>
+        <w:ind w:left="5760" w:hanging="360"/>
+      </w:pPr>
+    </w:lvl>
+    <w:lvl w:ilvl="8" w:tplc="080A001B" w:tentative="1">
+      <w:start w:val="1"/>
+      <w:numFmt w:val="lowerRoman"/>
+      <w:lvlText w:val="%9."/>
+      <w:lvlJc w:val="right"/>
+      <w:pPr>
+        <w:ind w:left="6480" w:hanging="180"/>
+      </w:pPr>
+    </w:lvl>
+  </w:abstractNum>
+  <w:abstractNum w:abstractNumId="2" w15:restartNumberingAfterBreak="0">
+    <w:nsid w:val="68CC1E39"/>
+    <w:multiLevelType w:val="hybridMultilevel"/>
+    <w:tmpl w:val="C59A62B8"/>
+    <w:lvl w:ilvl="0" w:tplc="080A000F">
+      <w:start w:val="1"/>
+      <w:numFmt w:val="decimal"/>
+      <w:lvlText w:val="%1."/>
+      <w:lvlJc w:val="left"/>
+      <w:pPr>
+        <w:ind w:left="720" w:hanging="360"/>
+      </w:pPr>
+    </w:lvl>
+    <w:lvl w:ilvl="1" w:tplc="080A0019" w:tentative="1">
+      <w:start w:val="1"/>
+      <w:numFmt w:val="lowerLetter"/>
+      <w:lvlText w:val="%2."/>
+      <w:lvlJc w:val="left"/>
+      <w:pPr>
+        <w:ind w:left="1440" w:hanging="360"/>
+      </w:pPr>
+    </w:lvl>
+    <w:lvl w:ilvl="2" w:tplc="080A001B" w:tentative="1">
+      <w:start w:val="1"/>
+      <w:numFmt w:val="lowerRoman"/>
+      <w:lvlText w:val="%3."/>
+      <w:lvlJc w:val="right"/>
+      <w:pPr>
+        <w:ind w:left="2160" w:hanging="180"/>
+      </w:pPr>
+    </w:lvl>
+    <w:lvl w:ilvl="3" w:tplc="080A000F" w:tentative="1">
+      <w:start w:val="1"/>
+      <w:numFmt w:val="decimal"/>
+      <w:lvlText w:val="%4."/>
+      <w:lvlJc w:val="left"/>
+      <w:pPr>
+        <w:ind w:left="2880" w:hanging="360"/>
+      </w:pPr>
+    </w:lvl>
+    <w:lvl w:ilvl="4" w:tplc="080A0019" w:tentative="1">
+      <w:start w:val="1"/>
+      <w:numFmt w:val="lowerLetter"/>
+      <w:lvlText w:val="%5."/>
+      <w:lvlJc w:val="left"/>
+      <w:pPr>
+        <w:ind w:left="3600" w:hanging="360"/>
+      </w:pPr>
+    </w:lvl>
+    <w:lvl w:ilvl="5" w:tplc="080A001B" w:tentative="1">
+      <w:start w:val="1"/>
+      <w:numFmt w:val="lowerRoman"/>
+      <w:lvlText w:val="%6."/>
+      <w:lvlJc w:val="right"/>
+      <w:pPr>
+        <w:ind w:left="4320" w:hanging="180"/>
+      </w:pPr>
+    </w:lvl>
+    <w:lvl w:ilvl="6" w:tplc="080A000F" w:tentative="1">
+      <w:start w:val="1"/>
+      <w:numFmt w:val="decimal"/>
+      <w:lvlText w:val="%7."/>
+      <w:lvlJc w:val="left"/>
+      <w:pPr>
+        <w:ind w:left="5040" w:hanging="360"/>
+      </w:pPr>
+    </w:lvl>
+    <w:lvl w:ilvl="7" w:tplc="080A0019" w:tentative="1">
+      <w:start w:val="1"/>
+      <w:numFmt w:val="lowerLetter"/>
+      <w:lvlText w:val="%8."/>
+      <w:lvlJc w:val="left"/>
+      <w:pPr>
+        <w:ind w:left="5760" w:hanging="360"/>
+      </w:pPr>
+    </w:lvl>
+    <w:lvl w:ilvl="8" w:tplc="080A001B" w:tentative="1">
+      <w:start w:val="1"/>
+      <w:numFmt w:val="lowerRoman"/>
+      <w:lvlText w:val="%9."/>
+      <w:lvlJc w:val="right"/>
+      <w:pPr>
+        <w:ind w:left="6480" w:hanging="180"/>
+      </w:pPr>
+    </w:lvl>
+  </w:abstractNum>
+  <w:abstractNum w:abstractNumId="3" w15:restartNumberingAfterBreak="0">
+    <w:nsid w:val="71BD40C0"/>
+    <w:multiLevelType w:val="hybridMultilevel"/>
+    <w:tmpl w:val="6F92D24A"/>
+    <w:lvl w:ilvl="0" w:tplc="080A000F">
+      <w:start w:val="1"/>
+      <w:numFmt w:val="decimal"/>
+      <w:lvlText w:val="%1."/>
+      <w:lvlJc w:val="left"/>
+      <w:pPr>
+        <w:ind w:left="720" w:hanging="360"/>
+      </w:pPr>
+    </w:lvl>
+    <w:lvl w:ilvl="1" w:tplc="080A0019" w:tentative="1">
+      <w:start w:val="1"/>
+      <w:numFmt w:val="lowerLetter"/>
+      <w:lvlText w:val="%2."/>
+      <w:lvlJc w:val="left"/>
+      <w:pPr>
+        <w:ind w:left="1440" w:hanging="360"/>
+      </w:pPr>
+    </w:lvl>
+    <w:lvl w:ilvl="2" w:tplc="080A001B" w:tentative="1">
+      <w:start w:val="1"/>
+      <w:numFmt w:val="lowerRoman"/>
+      <w:lvlText w:val="%3."/>
+      <w:lvlJc w:val="right"/>
+      <w:pPr>
+        <w:ind w:left="2160" w:hanging="180"/>
+      </w:pPr>
+    </w:lvl>
+    <w:lvl w:ilvl="3" w:tplc="080A000F" w:tentative="1">
+      <w:start w:val="1"/>
+      <w:numFmt w:val="decimal"/>
+      <w:lvlText w:val="%4."/>
+      <w:lvlJc w:val="left"/>
+      <w:pPr>
+        <w:ind w:left="2880" w:hanging="360"/>
+      </w:pPr>
+    </w:lvl>
+    <w:lvl w:ilvl="4" w:tplc="080A0019" w:tentative="1">
+      <w:start w:val="1"/>
+      <w:numFmt w:val="lowerLetter"/>
+      <w:lvlText w:val="%5."/>
+      <w:lvlJc w:val="left"/>
+      <w:pPr>
+        <w:ind w:left="3600" w:hanging="360"/>
+      </w:pPr>
+    </w:lvl>
+    <w:lvl w:ilvl="5" w:tplc="080A001B" w:tentative="1">
+      <w:start w:val="1"/>
+      <w:numFmt w:val="lowerRoman"/>
+      <w:lvlText w:val="%6."/>
+      <w:lvlJc w:val="right"/>
+      <w:pPr>
+        <w:ind w:left="4320" w:hanging="180"/>
+      </w:pPr>
+    </w:lvl>
+    <w:lvl w:ilvl="6" w:tplc="080A000F" w:tentative="1">
+      <w:start w:val="1"/>
+      <w:numFmt w:val="decimal"/>
+      <w:lvlText w:val="%7."/>
+      <w:lvlJc w:val="left"/>
+      <w:pPr>
+        <w:ind w:left="5040" w:hanging="360"/>
+      </w:pPr>
+    </w:lvl>
+    <w:lvl w:ilvl="7" w:tplc="080A0019" w:tentative="1">
+      <w:start w:val="1"/>
+      <w:numFmt w:val="lowerLetter"/>
+      <w:lvlText w:val="%8."/>
+      <w:lvlJc w:val="left"/>
+      <w:pPr>
+        <w:ind w:left="5760" w:hanging="360"/>
+      </w:pPr>
+    </w:lvl>
+    <w:lvl w:ilvl="8" w:tplc="080A001B" w:tentative="1">
+      <w:start w:val="1"/>
+      <w:numFmt w:val="lowerRoman"/>
+      <w:lvlText w:val="%9."/>
+      <w:lvlJc w:val="right"/>
+      <w:pPr>
+        <w:ind w:left="6480" w:hanging="180"/>
+      </w:pPr>
+    </w:lvl>
+  </w:abstractNum>
+  <w:num w:numId="1">
+    <w:abstractNumId w:val="3"/>
+  </w:num>
+  <w:num w:numId="2">
+    <w:abstractNumId w:val="0"/>
+  </w:num>
+  <w:num w:numId="3">
+    <w:abstractNumId w:val="2"/>
+  </w:num>
+  <w:num w:numId="4">
+    <w:abstractNumId w:val="1"/>
+  </w:num>
+</w:numbering>
 </file>
 
 <file path=word/styles.xml><?xml version="1.0" encoding="utf-8"?>
@@ -1612,6 +2027,17 @@
       </w:tblCellMar>
     </w:tblPr>
   </w:style>
+  <w:style w:type="paragraph" w:styleId="Prrafodelista">
+    <w:name w:val="List Paragraph"/>
+    <w:basedOn w:val="Normal"/>
+    <w:uiPriority w:val="34"/>
+    <w:qFormat/>
+    <w:rsid w:val="00A564C7"/>
+    <w:pPr>
+      <w:ind w:left="720"/>
+      <w:contextualSpacing/>
+    </w:pPr>
+  </w:style>
 </w:styles>
 </file>
 
